--- a/Dokumentation/HTML.docx
+++ b/Dokumentation/HTML.docx
@@ -122,146 +122,103 @@
     </w:p>
     <w:p>
       <w:r>
-        <w:t xml:space="preserve">HTML </w:t>
-      </w:r>
-      <w:r>
-        <w:t>wird</w:t>
-      </w:r>
-      <w:r>
-        <w:t xml:space="preserve"> </w:t>
-      </w:r>
-      <w:r>
-        <w:t>als</w:t>
-      </w:r>
-      <w:r>
-        <w:t xml:space="preserve"> eine textbasierte Auszeichnungssprache</w:t>
-      </w:r>
-      <w:r>
-        <w:t xml:space="preserve"> bezeichnet</w:t>
-      </w:r>
-      <w:r>
-        <w:t>.</w:t>
-      </w:r>
-      <w:r>
-        <w:rPr>
-          <w:rFonts w:cs="Arial"/>
-          <w:color w:val="3C3B3A"/>
-          <w:shd w:val="clear" w:color="auto" w:fill="FFFFFF"/>
-        </w:rPr>
-        <w:t> </w:t>
+        <w:t>HTML kann</w:t>
+      </w:r>
+      <w:r>
+        <w:t xml:space="preserve"> mit jede</w:t>
+      </w:r>
+      <w:r>
+        <w:t>m</w:t>
+      </w:r>
+      <w:r>
+        <w:t xml:space="preserve"> Standardtextprogramm verfasst werden</w:t>
+      </w:r>
+      <w:r>
+        <w:t xml:space="preserve"> und wird oftmals in </w:t>
+      </w:r>
+      <w:r>
+        <w:t>Kombination mit CSS und JavaScript verwendet.</w:t>
       </w:r>
       <w:r>
         <w:rPr>
           <w:rStyle w:val="Funotenzeichen"/>
-          <w:rFonts w:cs="Arial"/>
-          <w:color w:val="3C3B3A"/>
-          <w:shd w:val="clear" w:color="auto" w:fill="FFFFFF"/>
         </w:rPr>
         <w:footnoteReference w:id="2"/>
       </w:r>
-      <w:r>
-        <w:t xml:space="preserve"> </w:t>
-      </w:r>
     </w:p>
     <w:p>
       <w:r>
-        <w:t>HTML kann</w:t>
-      </w:r>
-      <w:r>
-        <w:t xml:space="preserve"> mit jede</w:t>
-      </w:r>
-      <w:r>
-        <w:t>m</w:t>
-      </w:r>
-      <w:r>
-        <w:t xml:space="preserve"> Standardtextprogramm verfasst werden</w:t>
-      </w:r>
-      <w:r>
-        <w:t xml:space="preserve"> und wird oftmals in </w:t>
-      </w:r>
-      <w:r>
-        <w:t>Kombination mit CSS und JavaScript verwendet.</w:t>
+        <w:t>Der</w:t>
+      </w:r>
+      <w:r>
+        <w:t xml:space="preserve"> Syntax</w:t>
+      </w:r>
+      <w:r>
+        <w:t xml:space="preserve"> von HTML</w:t>
+      </w:r>
+      <w:r>
+        <w:t xml:space="preserve"> ist recht umfangreich, jedoch </w:t>
+      </w:r>
+      <w:r>
+        <w:t>einfach</w:t>
+      </w:r>
+      <w:r>
+        <w:t xml:space="preserve"> aufgebaut und </w:t>
+      </w:r>
+      <w:r>
+        <w:t xml:space="preserve">dadurch </w:t>
+      </w:r>
+      <w:r>
+        <w:t xml:space="preserve">leicht zu erlernen. Ein HTML Dokument </w:t>
+      </w:r>
+      <w:r>
+        <w:t>wird erstellt indem</w:t>
+      </w:r>
+      <w:r>
+        <w:t xml:space="preserve"> die Dateiendung in ".</w:t>
+      </w:r>
+      <w:proofErr w:type="spellStart"/>
+      <w:r>
+        <w:t>html</w:t>
+      </w:r>
+      <w:proofErr w:type="spellEnd"/>
+      <w:r>
+        <w:t>" geändert wird, der Inhalt eines HTML Dokuments wird dann vom Browser interpretiert</w:t>
+      </w:r>
+      <w:r>
+        <w:t>.</w:t>
+      </w:r>
+    </w:p>
+    <w:p>
+      <w:r>
+        <w:t xml:space="preserve">Jedes </w:t>
+      </w:r>
+      <w:r>
+        <w:t>HTML Dokument besteht aus einem Kopf und einem Körpe</w:t>
+      </w:r>
+      <w:r>
+        <w:t>r</w:t>
+      </w:r>
+      <w:r>
+        <w:t>. Die eigentlichen HTML-Befehle werden Tags genannt und stehen i</w:t>
+      </w:r>
+      <w:r>
+        <w:t>nnerhalb des</w:t>
+      </w:r>
+      <w:r>
+        <w:t xml:space="preserve"> </w:t>
+      </w:r>
+      <w:r>
+        <w:t>Körpers</w:t>
+      </w:r>
+      <w:r>
+        <w:t>.</w:t>
       </w:r>
       <w:r>
         <w:rPr>
           <w:rStyle w:val="Funotenzeichen"/>
         </w:rPr>
         <w:footnoteReference w:id="3"/>
-      </w:r>
-    </w:p>
-    <w:p>
-      <w:r>
-        <w:t>Der</w:t>
-      </w:r>
-      <w:r>
-        <w:t xml:space="preserve"> Syntax</w:t>
-      </w:r>
-      <w:r>
-        <w:t xml:space="preserve"> von HTML</w:t>
-      </w:r>
-      <w:r>
-        <w:t xml:space="preserve"> ist recht umfangreich, jedoch </w:t>
-      </w:r>
-      <w:r>
-        <w:t>einfach</w:t>
-      </w:r>
-      <w:r>
-        <w:t xml:space="preserve"> aufgebaut und </w:t>
-      </w:r>
-      <w:r>
-        <w:t xml:space="preserve">dadurch </w:t>
-      </w:r>
-      <w:r>
-        <w:t xml:space="preserve">leicht zu erlernen. Ein HTML Dokument </w:t>
-      </w:r>
-      <w:r>
-        <w:t>wird erstellt indem</w:t>
-      </w:r>
-      <w:r>
-        <w:t xml:space="preserve"> die Dateiendung in ".</w:t>
-      </w:r>
-      <w:proofErr w:type="spellStart"/>
-      <w:r>
-        <w:t>html</w:t>
-      </w:r>
-      <w:proofErr w:type="spellEnd"/>
-      <w:r>
-        <w:t>" geändert wird, der Inhalt eines HTML Dokuments wird dann vom Browser interpretiert</w:t>
-      </w:r>
-      <w:r>
-        <w:t>.</w:t>
-      </w:r>
-    </w:p>
-    <w:p>
-      <w:r>
-        <w:t xml:space="preserve">Jedes </w:t>
-      </w:r>
-      <w:r>
-        <w:t>HTML Dokument besteht aus einem Kopf und einem Körpe</w:t>
-      </w:r>
-      <w:r>
-        <w:t>r</w:t>
-      </w:r>
-      <w:r>
-        <w:t>. Die eigentlichen HTML-Befehle werden Tags genannt und stehen i</w:t>
-      </w:r>
-      <w:r>
-        <w:t>nnerhalb des</w:t>
-      </w:r>
-      <w:r>
-        <w:t xml:space="preserve"> </w:t>
-      </w:r>
-      <w:r>
-        <w:t>Körpers</w:t>
-      </w:r>
-      <w:r>
-        <w:t>.</w:t>
-      </w:r>
-      <w:r>
-        <w:rPr>
-          <w:rStyle w:val="Funotenzeichen"/>
-        </w:rPr>
-        <w:footnoteReference w:id="4"/>
       </w:r>
       <w:r>
         <w:t xml:space="preserve"> </w:t>
@@ -431,7 +388,7 @@
         <w:rPr>
           <w:rStyle w:val="Funotenzeichen"/>
         </w:rPr>
-        <w:footnoteReference w:id="5"/>
+        <w:footnoteReference w:id="4"/>
       </w:r>
       <w:r>
         <w:t xml:space="preserve"> </w:t>
@@ -567,7 +524,7 @@
         <w:t xml:space="preserve"> </w:t>
       </w:r>
       <w:r>
-        <w:t>https://www.gruenderszene.de/lexikon/begriffe/html</w:t>
+        <w:t>https://developer.mozilla.org/de/docs/Web/HTML</w:t>
       </w:r>
     </w:p>
   </w:footnote>
@@ -586,30 +543,11 @@
         <w:t xml:space="preserve"> </w:t>
       </w:r>
       <w:r>
-        <w:t>https://developer.mozilla.org/de/docs/Web/HTML</w:t>
+        <w:t>https://www.heise.de/tipps-tricks/HTML-Grundlagen-Was-Einsteiger-wissen-muessen-3887124.html</w:t>
       </w:r>
     </w:p>
   </w:footnote>
   <w:footnote w:id="4">
-    <w:p>
-      <w:pPr>
-        <w:pStyle w:val="Funotentext"/>
-      </w:pPr>
-      <w:r>
-        <w:rPr>
-          <w:rStyle w:val="Funotenzeichen"/>
-        </w:rPr>
-        <w:footnoteRef/>
-      </w:r>
-      <w:r>
-        <w:t xml:space="preserve"> </w:t>
-      </w:r>
-      <w:r>
-        <w:t>https://www.heise.de/tipps-tricks/HTML-Grundlagen-Was-Einsteiger-wissen-muessen-3887124.html</w:t>
-      </w:r>
-    </w:p>
-  </w:footnote>
-  <w:footnote w:id="5">
     <w:p>
       <w:pPr>
         <w:pStyle w:val="Funotentext"/>
@@ -7696,12 +7634,6 @@
 </file>
 
 <file path=customXml/item1.xml><?xml version="1.0" encoding="utf-8"?>
-<p:properties xmlns:p="http://schemas.microsoft.com/office/2006/metadata/properties" xmlns:xsi="http://www.w3.org/2001/XMLSchema-instance" xmlns:pc="http://schemas.microsoft.com/office/infopath/2007/PartnerControls">
-  <documentManagement/>
-</p:properties>
-</file>
-
-<file path=customXml/item2.xml><?xml version="1.0" encoding="utf-8"?>
 <?mso-contentType ?>
 <FormTemplates xmlns="http://schemas.microsoft.com/sharepoint/v3/contenttype/forms">
   <Display>DocumentLibraryForm</Display>
@@ -7710,32 +7642,13 @@
 </FormTemplates>
 </file>
 
-<file path=customXml/item3.xml><?xml version="1.0" encoding="utf-8"?>
-<b:Sources xmlns:b="http://schemas.openxmlformats.org/officeDocument/2006/bibliography" xmlns="http://schemas.openxmlformats.org/officeDocument/2006/bibliography" SelectedStyle="\HarvardAnglia2008OfficeOnline.xsl" StyleName="Harvard - Anglia" Version="2008">
-  <b:Source>
-    <b:Tag>Pre07</b:Tag>
-    <b:SourceType>Book</b:SourceType>
-    <b:Guid>{EBE497B0-B263-4DE0-BFCB-E71137E28235}</b:Guid>
-    <b:Author>
-      <b:Author>
-        <b:NameList>
-          <b:Person>
-            <b:Last>Preiß</b:Last>
-            <b:First>N.</b:First>
-          </b:Person>
-        </b:NameList>
-      </b:Author>
-    </b:Author>
-    <b:Title>Entwurf und Verarbeitung relationaler Datenbanken</b:Title>
-    <b:Year>2007</b:Year>
-    <b:City>München/Wien</b:City>
-    <b:Publisher>Oldenbourg</b:Publisher>
-    <b:RefOrder>1</b:RefOrder>
-  </b:Source>
-</b:Sources>
+<file path=customXml/item2.xml><?xml version="1.0" encoding="utf-8"?>
+<p:properties xmlns:p="http://schemas.microsoft.com/office/2006/metadata/properties" xmlns:xsi="http://www.w3.org/2001/XMLSchema-instance" xmlns:pc="http://schemas.microsoft.com/office/infopath/2007/PartnerControls">
+  <documentManagement/>
+</p:properties>
 </file>
 
-<file path=customXml/item4.xml><?xml version="1.0" encoding="utf-8"?>
+<file path=customXml/item3.xml><?xml version="1.0" encoding="utf-8"?>
 <ct:contentTypeSchema xmlns:ct="http://schemas.microsoft.com/office/2006/metadata/contentType" xmlns:ma="http://schemas.microsoft.com/office/2006/metadata/properties/metaAttributes" ct:_="" ma:_="" ma:contentTypeName="Dokument" ma:contentTypeID="0x0101007217CF23717F6E4EB14D299FF540B15A" ma:contentTypeVersion="2" ma:contentTypeDescription="Ein neues Dokument erstellen." ma:contentTypeScope="" ma:versionID="035880196ed7fb8fc9684f0b828c0d78">
   <xsd:schema xmlns:xsd="http://www.w3.org/2001/XMLSchema" xmlns:xs="http://www.w3.org/2001/XMLSchema" xmlns:p="http://schemas.microsoft.com/office/2006/metadata/properties" xmlns:ns3="ced28b18-8ae1-4339-9d79-f19093bdf1e1" targetNamespace="http://schemas.microsoft.com/office/2006/metadata/properties" ma:root="true" ma:fieldsID="50f4f5b6e3fc13017235dd4431d830aa" ns3:_="">
     <xsd:import namespace="ced28b18-8ae1-4339-9d79-f19093bdf1e1"/>
@@ -7867,7 +7780,40 @@
 </ct:contentTypeSchema>
 </file>
 
+<file path=customXml/item4.xml><?xml version="1.0" encoding="utf-8"?>
+<b:Sources xmlns:b="http://schemas.openxmlformats.org/officeDocument/2006/bibliography" xmlns="http://schemas.openxmlformats.org/officeDocument/2006/bibliography" SelectedStyle="\HarvardAnglia2008OfficeOnline.xsl" StyleName="Harvard - Anglia" Version="2008">
+  <b:Source>
+    <b:Tag>Pre07</b:Tag>
+    <b:SourceType>Book</b:SourceType>
+    <b:Guid>{EBE497B0-B263-4DE0-BFCB-E71137E28235}</b:Guid>
+    <b:Author>
+      <b:Author>
+        <b:NameList>
+          <b:Person>
+            <b:Last>Preiß</b:Last>
+            <b:First>N.</b:First>
+          </b:Person>
+        </b:NameList>
+      </b:Author>
+    </b:Author>
+    <b:Title>Entwurf und Verarbeitung relationaler Datenbanken</b:Title>
+    <b:Year>2007</b:Year>
+    <b:City>München/Wien</b:City>
+    <b:Publisher>Oldenbourg</b:Publisher>
+    <b:RefOrder>1</b:RefOrder>
+  </b:Source>
+</b:Sources>
+</file>
+
 <file path=customXml/itemProps1.xml><?xml version="1.0" encoding="utf-8"?>
+<ds:datastoreItem xmlns:ds="http://schemas.openxmlformats.org/officeDocument/2006/customXml" ds:itemID="{C975A67D-699C-4B78-A65A-D0950C56563F}">
+  <ds:schemaRefs>
+    <ds:schemaRef ds:uri="http://schemas.microsoft.com/sharepoint/v3/contenttype/forms"/>
+  </ds:schemaRefs>
+</ds:datastoreItem>
+</file>
+
+<file path=customXml/itemProps2.xml><?xml version="1.0" encoding="utf-8"?>
 <ds:datastoreItem xmlns:ds="http://schemas.openxmlformats.org/officeDocument/2006/customXml" ds:itemID="{3C9D548D-1E2E-4350-9304-CF94E3C5E298}">
   <ds:schemaRefs>
     <ds:schemaRef ds:uri="http://schemas.microsoft.com/office/2006/metadata/properties"/>
@@ -7876,23 +7822,7 @@
 </ds:datastoreItem>
 </file>
 
-<file path=customXml/itemProps2.xml><?xml version="1.0" encoding="utf-8"?>
-<ds:datastoreItem xmlns:ds="http://schemas.openxmlformats.org/officeDocument/2006/customXml" ds:itemID="{C975A67D-699C-4B78-A65A-D0950C56563F}">
-  <ds:schemaRefs>
-    <ds:schemaRef ds:uri="http://schemas.microsoft.com/sharepoint/v3/contenttype/forms"/>
-  </ds:schemaRefs>
-</ds:datastoreItem>
-</file>
-
 <file path=customXml/itemProps3.xml><?xml version="1.0" encoding="utf-8"?>
-<ds:datastoreItem xmlns:ds="http://schemas.openxmlformats.org/officeDocument/2006/customXml" ds:itemID="{2D9CD0D6-A477-4D42-95FB-9DD87376059D}">
-  <ds:schemaRefs>
-    <ds:schemaRef ds:uri="http://schemas.openxmlformats.org/officeDocument/2006/bibliography"/>
-  </ds:schemaRefs>
-</ds:datastoreItem>
-</file>
-
-<file path=customXml/itemProps4.xml><?xml version="1.0" encoding="utf-8"?>
 <ds:datastoreItem xmlns:ds="http://schemas.openxmlformats.org/officeDocument/2006/customXml" ds:itemID="{120EF959-FBAB-4AF4-9D46-CC13647185F1}">
   <ds:schemaRefs>
     <ds:schemaRef ds:uri="http://schemas.microsoft.com/office/2006/metadata/contentType"/>
@@ -7908,4 +7838,12 @@
     <ds:schemaRef ds:uri="http://schemas.microsoft.com/internal/obd"/>
   </ds:schemaRefs>
 </ds:datastoreItem>
+</file>
+
+<file path=customXml/itemProps4.xml><?xml version="1.0" encoding="utf-8"?>
+<ds:datastoreItem xmlns:ds="http://schemas.openxmlformats.org/officeDocument/2006/customXml" ds:itemID="{2D9CD0D6-A477-4D42-95FB-9DD87376059D}">
+  <ds:schemaRefs>
+    <ds:schemaRef ds:uri="http://schemas.openxmlformats.org/officeDocument/2006/bibliography"/>
+  </ds:schemaRefs>
+</ds:datastoreItem>
 </file>